--- a/doku.docx
+++ b/doku.docx
@@ -471,18 +471,60 @@
       <w:bookmarkEnd w:id="3"/>
     </w:p>
     <w:p/>
-    <w:p>
-      <w:r>
-        <w:rPr>
-          <w:noProof/>
-          <w:lang w:eastAsia="de-CH"/>
-        </w:rPr>
+    <w:p/>
+    <w:p/>
+    <w:p/>
+    <w:p/>
+    <w:p/>
+    <w:p/>
+    <w:p>
+      <w:pPr>
+        <w:pStyle w:val="berschrift1"/>
+      </w:pPr>
+      <w:r>
         <w:lastRenderedPageBreak/>
+        <w:t>Programm</w:t>
+      </w:r>
+    </w:p>
+    <w:p/>
+    <w:p>
+      <w:pPr>
+        <w:pStyle w:val="berschrift2"/>
+      </w:pPr>
+      <w:r>
+        <w:t>Stationssuche</w:t>
+      </w:r>
+    </w:p>
+    <w:p/>
+    <w:p>
+      <w:r>
+        <w:t>Während man tippt, wird eine DropDown-</w:t>
+      </w:r>
+      <w:r>
+        <w:t>L</w:t>
+      </w:r>
+      <w:r>
+        <w:t xml:space="preserve">iste </w:t>
+      </w:r>
+      <w:r>
+        <w:t>mit passenden Vorschlägen angezeigt</w:t>
+      </w:r>
+      <w:r>
+        <w:t>.</w:t>
+      </w:r>
+    </w:p>
+    <w:p>
+      <w:r>
+        <w:t>Man kann entweder direkt den passenden Vorschlag auswählen oder einfach fertig schreiben.</w:t>
+      </w:r>
+    </w:p>
+    <w:p>
+      <w:r>
         <w:drawing>
-          <wp:inline distT="0" distB="0" distL="0" distR="0" wp14:anchorId="5E0814EE" wp14:editId="7717CBD2">
-            <wp:extent cx="5981700" cy="3105150"/>
-            <wp:effectExtent l="0" t="0" r="0" b="0"/>
-            <wp:docPr id="2" name="Grafik 2" descr="C:\Users\dok413\Desktop\Zeichnung1.jpg"/>
+          <wp:inline distT="0" distB="0" distL="0" distR="0" wp14:anchorId="4541EFE8" wp14:editId="699F7FBD">
+            <wp:extent cx="5760720" cy="3902303"/>
+            <wp:effectExtent l="0" t="0" r="0" b="3175"/>
+            <wp:docPr id="15" name="Grafik 15"/>
             <wp:cNvGraphicFramePr>
               <a:graphicFrameLocks xmlns:a="http://schemas.openxmlformats.org/drawingml/2006/main" noChangeAspect="1"/>
             </wp:cNvGraphicFramePr>
@@ -490,36 +532,613 @@
               <a:graphicData uri="http://schemas.openxmlformats.org/drawingml/2006/picture">
                 <pic:pic xmlns:pic="http://schemas.openxmlformats.org/drawingml/2006/picture">
                   <pic:nvPicPr>
-                    <pic:cNvPr id="0" name="Picture 2" descr="C:\Users\dok413\Desktop\Zeichnung1.jpg"/>
-                    <pic:cNvPicPr>
-                      <a:picLocks noChangeAspect="1" noChangeArrowheads="1"/>
-                    </pic:cNvPicPr>
+                    <pic:cNvPr id="0" name=""/>
+                    <pic:cNvPicPr/>
                   </pic:nvPicPr>
                   <pic:blipFill>
-                    <a:blip r:embed="rId7">
+                    <a:blip r:embed="rId7"/>
+                    <a:stretch>
+                      <a:fillRect/>
+                    </a:stretch>
+                  </pic:blipFill>
+                  <pic:spPr>
+                    <a:xfrm>
+                      <a:off x="0" y="0"/>
+                      <a:ext cx="5760720" cy="3902303"/>
+                    </a:xfrm>
+                    <a:prstGeom prst="rect">
+                      <a:avLst/>
+                    </a:prstGeom>
+                  </pic:spPr>
+                </pic:pic>
+              </a:graphicData>
+            </a:graphic>
+          </wp:inline>
+        </w:drawing>
+      </w:r>
+    </w:p>
+    <w:p>
+      <w:r>
+        <w:br w:type="page"/>
+      </w:r>
+    </w:p>
+    <w:p>
+      <w:pPr>
+        <w:pStyle w:val="berschrift2"/>
+      </w:pPr>
+      <w:r>
+        <w:lastRenderedPageBreak/>
+        <w:t>Verbindungssuche</w:t>
+      </w:r>
+    </w:p>
+    <w:p/>
+    <w:p>
+      <w:r>
+        <w:t>Sobald man beide Stationen eindeutig angegeben hat, werden passende Verbindungen angezeigt.</w:t>
+      </w:r>
+    </w:p>
+    <w:p>
+      <w:r>
+        <w:drawing>
+          <wp:inline distT="0" distB="0" distL="0" distR="0" wp14:anchorId="0DF796BB" wp14:editId="6E5E2F3D">
+            <wp:extent cx="5760720" cy="3895989"/>
+            <wp:effectExtent l="0" t="0" r="0" b="9525"/>
+            <wp:docPr id="16" name="Grafik 16"/>
+            <wp:cNvGraphicFramePr>
+              <a:graphicFrameLocks xmlns:a="http://schemas.openxmlformats.org/drawingml/2006/main" noChangeAspect="1"/>
+            </wp:cNvGraphicFramePr>
+            <a:graphic xmlns:a="http://schemas.openxmlformats.org/drawingml/2006/main">
+              <a:graphicData uri="http://schemas.openxmlformats.org/drawingml/2006/picture">
+                <pic:pic xmlns:pic="http://schemas.openxmlformats.org/drawingml/2006/picture">
+                  <pic:nvPicPr>
+                    <pic:cNvPr id="0" name=""/>
+                    <pic:cNvPicPr/>
+                  </pic:nvPicPr>
+                  <pic:blipFill>
+                    <a:blip r:embed="rId8"/>
+                    <a:stretch>
+                      <a:fillRect/>
+                    </a:stretch>
+                  </pic:blipFill>
+                  <pic:spPr>
+                    <a:xfrm>
+                      <a:off x="0" y="0"/>
+                      <a:ext cx="5760720" cy="3895989"/>
+                    </a:xfrm>
+                    <a:prstGeom prst="rect">
+                      <a:avLst/>
+                    </a:prstGeom>
+                  </pic:spPr>
+                </pic:pic>
+              </a:graphicData>
+            </a:graphic>
+          </wp:inline>
+        </w:drawing>
+      </w:r>
+    </w:p>
+    <w:p>
+      <w:r>
+        <w:br w:type="page"/>
+      </w:r>
+    </w:p>
+    <w:p>
+      <w:pPr>
+        <w:pStyle w:val="berschrift2"/>
+      </w:pPr>
+      <w:r>
+        <w:lastRenderedPageBreak/>
+        <w:t>Station Abfahrtstafel</w:t>
+      </w:r>
+    </w:p>
+    <w:p/>
+    <w:p>
+      <w:r>
+        <w:t xml:space="preserve">Wenn man zu einer Station verfügbare Verbindungen sehen will, kann man auf </w:t>
+      </w:r>
+      <w:r>
+        <w:t xml:space="preserve">einen </w:t>
+      </w:r>
+      <w:r>
+        <w:t>der</w:t>
+      </w:r>
+      <w:r>
+        <w:t xml:space="preserve"> Abfahrtstafel Button</w:t>
+      </w:r>
+      <w:r>
+        <w:t>s</w:t>
+      </w:r>
+      <w:r>
+        <w:t xml:space="preserve"> drücken.</w:t>
+      </w:r>
+      <w:r>
+        <w:t xml:space="preserve"> Wenn man </w:t>
+      </w:r>
+      <w:r>
+        <w:t>die Station schon eindeutig angegeben hat, wird die Station zum Button automatisch übernommen.</w:t>
+      </w:r>
+      <w:r>
+        <w:t xml:space="preserve"> </w:t>
+      </w:r>
+      <w:r>
+        <w:t>Man kann dann auch andere Stationen eingeben.</w:t>
+      </w:r>
+      <w:bookmarkStart w:id="4" w:name="_GoBack"/>
+      <w:bookmarkEnd w:id="4"/>
+    </w:p>
+    <w:p/>
+    <w:p>
+      <w:r>
+        <w:drawing>
+          <wp:inline distT="0" distB="0" distL="0" distR="0" wp14:anchorId="1959057A" wp14:editId="0733E90C">
+            <wp:extent cx="5760720" cy="3593119"/>
+            <wp:effectExtent l="0" t="0" r="0" b="7620"/>
+            <wp:docPr id="17" name="Grafik 17"/>
+            <wp:cNvGraphicFramePr>
+              <a:graphicFrameLocks xmlns:a="http://schemas.openxmlformats.org/drawingml/2006/main" noChangeAspect="1"/>
+            </wp:cNvGraphicFramePr>
+            <a:graphic xmlns:a="http://schemas.openxmlformats.org/drawingml/2006/main">
+              <a:graphicData uri="http://schemas.openxmlformats.org/drawingml/2006/picture">
+                <pic:pic xmlns:pic="http://schemas.openxmlformats.org/drawingml/2006/picture">
+                  <pic:nvPicPr>
+                    <pic:cNvPr id="0" name=""/>
+                    <pic:cNvPicPr/>
+                  </pic:nvPicPr>
+                  <pic:blipFill>
+                    <a:blip r:embed="rId9"/>
+                    <a:stretch>
+                      <a:fillRect/>
+                    </a:stretch>
+                  </pic:blipFill>
+                  <pic:spPr>
+                    <a:xfrm>
+                      <a:off x="0" y="0"/>
+                      <a:ext cx="5760720" cy="3593119"/>
+                    </a:xfrm>
+                    <a:prstGeom prst="rect">
+                      <a:avLst/>
+                    </a:prstGeom>
+                  </pic:spPr>
+                </pic:pic>
+              </a:graphicData>
+            </a:graphic>
+          </wp:inline>
+        </w:drawing>
+      </w:r>
+    </w:p>
+    <w:p/>
+    <w:p/>
+    <w:p>
+      <w:r>
+        <w:br w:type="page"/>
+      </w:r>
+    </w:p>
+    <w:p/>
+    <w:p/>
+    <w:p>
+      <w:pPr>
+        <w:pStyle w:val="berschrift1"/>
+      </w:pPr>
+      <w:r>
+        <w:t>Testen</w:t>
+      </w:r>
+    </w:p>
+    <w:p>
+      <w:pPr>
+        <w:pStyle w:val="berschrift1"/>
+      </w:pPr>
+      <w:r>
+        <w:br w:type="page"/>
+      </w:r>
+      <w:r>
+        <w:lastRenderedPageBreak/>
+        <w:t>GitHub</w:t>
+      </w:r>
+    </w:p>
+    <w:p/>
+    <w:p>
+      <w:r>
+        <w:t>GitHub ist eine Seite, wo man Projekte hochladen</w:t>
+      </w:r>
+      <w:r>
+        <w:t xml:space="preserve">, </w:t>
+      </w:r>
+      <w:r>
+        <w:t>bearbeiten</w:t>
+      </w:r>
+      <w:r>
+        <w:t xml:space="preserve"> und für andere zugänglich machen</w:t>
+      </w:r>
+      <w:r>
+        <w:t xml:space="preserve"> kann</w:t>
+      </w:r>
+      <w:r>
+        <w:t>.</w:t>
+      </w:r>
+    </w:p>
+    <w:p>
+      <w:r>
+        <w:drawing>
+          <wp:inline distT="0" distB="0" distL="0" distR="0" wp14:anchorId="70F25FDB" wp14:editId="73BFF7ED">
+            <wp:extent cx="5760720" cy="3176174"/>
+            <wp:effectExtent l="0" t="0" r="0" b="5715"/>
+            <wp:docPr id="14" name="Grafik 14"/>
+            <wp:cNvGraphicFramePr>
+              <a:graphicFrameLocks xmlns:a="http://schemas.openxmlformats.org/drawingml/2006/main" noChangeAspect="1"/>
+            </wp:cNvGraphicFramePr>
+            <a:graphic xmlns:a="http://schemas.openxmlformats.org/drawingml/2006/main">
+              <a:graphicData uri="http://schemas.openxmlformats.org/drawingml/2006/picture">
+                <pic:pic xmlns:pic="http://schemas.openxmlformats.org/drawingml/2006/picture">
+                  <pic:nvPicPr>
+                    <pic:cNvPr id="0" name=""/>
+                    <pic:cNvPicPr/>
+                  </pic:nvPicPr>
+                  <pic:blipFill>
+                    <a:blip r:embed="rId10"/>
+                    <a:stretch>
+                      <a:fillRect/>
+                    </a:stretch>
+                  </pic:blipFill>
+                  <pic:spPr>
+                    <a:xfrm>
+                      <a:off x="0" y="0"/>
+                      <a:ext cx="5760720" cy="3176174"/>
+                    </a:xfrm>
+                    <a:prstGeom prst="rect">
+                      <a:avLst/>
+                    </a:prstGeom>
+                  </pic:spPr>
+                </pic:pic>
+              </a:graphicData>
+            </a:graphic>
+          </wp:inline>
+        </w:drawing>
+      </w:r>
+      <w:r>
+        <w:t>Mit „Fork“ kann man sich eine eigen</w:t>
+      </w:r>
+      <w:r>
+        <w:t>e</w:t>
+      </w:r>
+      <w:r>
+        <w:t xml:space="preserve"> Version eines fremden Repositorys </w:t>
+      </w:r>
+      <w:r>
+        <w:t>anlegen</w:t>
+      </w:r>
+      <w:r>
+        <w:t xml:space="preserve"> und diese dann unabhängig bearbeiten.</w:t>
+      </w:r>
+    </w:p>
+    <w:p/>
+    <w:p/>
+    <w:p/>
+    <w:p>
+      <w:r>
+        <w:br w:type="page"/>
+      </w:r>
+    </w:p>
+    <w:p>
+      <w:pPr>
+        <w:pStyle w:val="berschrift2"/>
+        <w:rPr>
+          <w:noProof/>
+          <w:lang w:eastAsia="de-CH"/>
+        </w:rPr>
+      </w:pPr>
+      <w:r>
+        <w:rPr>
+          <w:noProof/>
+          <w:lang w:eastAsia="de-CH"/>
+        </w:rPr>
+        <w:lastRenderedPageBreak/>
+        <w:t>GitBash</w:t>
+      </w:r>
+    </w:p>
+    <w:p>
+      <w:pPr>
+        <w:rPr>
+          <w:lang w:eastAsia="de-CH"/>
+        </w:rPr>
+      </w:pPr>
+      <w:r>
+        <w:rPr>
+          <w:lang w:eastAsia="de-CH"/>
+        </w:rPr>
+        <w:t xml:space="preserve">Die Git Bash ist eine eigne Konsole für GitHub. Mit der Git Bash kann man diverse git befehle ausführen um damit </w:t>
+      </w:r>
+      <w:r>
+        <w:rPr>
+          <w:lang w:eastAsia="de-CH"/>
+        </w:rPr>
+        <w:t>die Repositorys zu verwalten.</w:t>
+      </w:r>
+    </w:p>
+    <w:p>
+      <w:pPr>
+        <w:rPr>
+          <w:lang w:eastAsia="de-CH"/>
+        </w:rPr>
+      </w:pPr>
+      <w:r>
+        <w:rPr>
+          <w:lang w:eastAsia="de-CH"/>
+        </w:rPr>
+        <w:drawing>
+          <wp:anchor distT="0" distB="0" distL="114300" distR="114300" simplePos="0" relativeHeight="251662336" behindDoc="1" locked="0" layoutInCell="1" allowOverlap="1">
+            <wp:simplePos x="0" y="0"/>
+            <wp:positionH relativeFrom="column">
+              <wp:posOffset>-3175</wp:posOffset>
+            </wp:positionH>
+            <wp:positionV relativeFrom="paragraph">
+              <wp:posOffset>-2540</wp:posOffset>
+            </wp:positionV>
+            <wp:extent cx="3286125" cy="4610735"/>
+            <wp:effectExtent l="0" t="0" r="9525" b="0"/>
+            <wp:wrapThrough wrapText="bothSides">
+              <wp:wrapPolygon edited="0">
+                <wp:start x="0" y="0"/>
+                <wp:lineTo x="0" y="21508"/>
+                <wp:lineTo x="21537" y="21508"/>
+                <wp:lineTo x="21537" y="0"/>
+                <wp:lineTo x="0" y="0"/>
+              </wp:wrapPolygon>
+            </wp:wrapThrough>
+            <wp:docPr id="13" name="Grafik 13"/>
+            <wp:cNvGraphicFramePr>
+              <a:graphicFrameLocks xmlns:a="http://schemas.openxmlformats.org/drawingml/2006/main" noChangeAspect="1"/>
+            </wp:cNvGraphicFramePr>
+            <a:graphic xmlns:a="http://schemas.openxmlformats.org/drawingml/2006/main">
+              <a:graphicData uri="http://schemas.openxmlformats.org/drawingml/2006/picture">
+                <pic:pic xmlns:pic="http://schemas.openxmlformats.org/drawingml/2006/picture">
+                  <pic:nvPicPr>
+                    <pic:cNvPr id="0" name=""/>
+                    <pic:cNvPicPr/>
+                  </pic:nvPicPr>
+                  <pic:blipFill>
+                    <a:blip r:embed="rId11">
                       <a:extLst>
                         <a:ext uri="{28A0092B-C50C-407E-A947-70E740481C1C}">
                           <a14:useLocalDpi xmlns:a14="http://schemas.microsoft.com/office/drawing/2010/main" val="0"/>
                         </a:ext>
                       </a:extLst>
                     </a:blip>
-                    <a:srcRect/>
                     <a:stretch>
                       <a:fillRect/>
                     </a:stretch>
                   </pic:blipFill>
-                  <pic:spPr bwMode="auto">
+                  <pic:spPr>
                     <a:xfrm>
                       <a:off x="0" y="0"/>
-                      <a:ext cx="5981700" cy="3105150"/>
+                      <a:ext cx="3286125" cy="4610735"/>
                     </a:xfrm>
                     <a:prstGeom prst="rect">
                       <a:avLst/>
                     </a:prstGeom>
-                    <a:noFill/>
+                  </pic:spPr>
+                </pic:pic>
+              </a:graphicData>
+            </a:graphic>
+            <wp14:sizeRelH relativeFrom="page">
+              <wp14:pctWidth>0</wp14:pctWidth>
+            </wp14:sizeRelH>
+            <wp14:sizeRelV relativeFrom="page">
+              <wp14:pctHeight>0</wp14:pctHeight>
+            </wp14:sizeRelV>
+          </wp:anchor>
+        </w:drawing>
+      </w:r>
+    </w:p>
+    <w:p>
+      <w:pPr>
+        <w:rPr>
+          <w:lang w:eastAsia="de-CH"/>
+        </w:rPr>
+      </w:pPr>
+      <w:r>
+        <w:rPr>
+          <w:lang w:eastAsia="de-CH"/>
+        </w:rPr>
+        <w:t>In einem lokalen Repository, oder einem Dafür vorgesehenen Ort, kann man mit „Git Bash Here“</w:t>
+      </w:r>
+    </w:p>
+    <w:p>
+      <w:pPr>
+        <w:rPr>
+          <w:lang w:eastAsia="de-CH"/>
+        </w:rPr>
+      </w:pPr>
+      <w:r>
+        <w:rPr>
+          <w:lang w:eastAsia="de-CH"/>
+        </w:rPr>
+        <w:t>Die Git Bash für diesen Pfad öffnen.</w:t>
+      </w:r>
+    </w:p>
+    <w:p>
+      <w:pPr>
+        <w:rPr>
+          <w:lang w:eastAsia="de-CH"/>
+        </w:rPr>
+      </w:pPr>
+    </w:p>
+    <w:p>
+      <w:pPr>
+        <w:rPr>
+          <w:lang w:eastAsia="de-CH"/>
+        </w:rPr>
+      </w:pPr>
+    </w:p>
+    <w:p>
+      <w:pPr>
+        <w:rPr>
+          <w:lang w:eastAsia="de-CH"/>
+        </w:rPr>
+      </w:pPr>
+    </w:p>
+    <w:p>
+      <w:pPr>
+        <w:rPr>
+          <w:lang w:eastAsia="de-CH"/>
+        </w:rPr>
+      </w:pPr>
+    </w:p>
+    <w:p>
+      <w:pPr>
+        <w:rPr>
+          <w:lang w:eastAsia="de-CH"/>
+        </w:rPr>
+      </w:pPr>
+    </w:p>
+    <w:p>
+      <w:pPr>
+        <w:rPr>
+          <w:lang w:eastAsia="de-CH"/>
+        </w:rPr>
+      </w:pPr>
+    </w:p>
+    <w:p>
+      <w:pPr>
+        <w:rPr>
+          <w:lang w:eastAsia="de-CH"/>
+        </w:rPr>
+      </w:pPr>
+    </w:p>
+    <w:p>
+      <w:pPr>
+        <w:rPr>
+          <w:lang w:eastAsia="de-CH"/>
+        </w:rPr>
+      </w:pPr>
+    </w:p>
+    <w:p>
+      <w:pPr>
+        <w:rPr>
+          <w:lang w:eastAsia="de-CH"/>
+        </w:rPr>
+      </w:pPr>
+    </w:p>
+    <w:p>
+      <w:pPr>
+        <w:rPr>
+          <w:lang w:eastAsia="de-CH"/>
+        </w:rPr>
+      </w:pPr>
+    </w:p>
+    <w:p>
+      <w:pPr>
+        <w:rPr>
+          <w:lang w:eastAsia="de-CH"/>
+        </w:rPr>
+      </w:pPr>
+      <w:r>
+        <w:rPr>
+          <w:lang w:eastAsia="de-CH"/>
+        </w:rPr>
+        <w:br w:type="page"/>
+      </w:r>
+    </w:p>
+    <w:p>
+      <w:pPr>
+        <w:pStyle w:val="berschrift3"/>
+        <w:rPr>
+          <w:lang w:eastAsia="de-CH"/>
+        </w:rPr>
+      </w:pPr>
+      <w:r>
+        <w:rPr>
+          <w:lang w:eastAsia="de-CH"/>
+        </w:rPr>
+        <w:lastRenderedPageBreak/>
+        <w:t>Befehle</w:t>
+      </w:r>
+    </w:p>
+    <w:p>
+      <w:pPr>
+        <w:rPr>
+          <w:noProof/>
+          <w:lang w:eastAsia="de-CH"/>
+        </w:rPr>
+      </w:pPr>
+    </w:p>
+    <w:p>
+      <w:pPr>
+        <w:pStyle w:val="berschrift4"/>
+        <w:rPr>
+          <w:noProof/>
+          <w:lang w:eastAsia="de-CH"/>
+        </w:rPr>
+      </w:pPr>
+      <w:r>
+        <w:rPr>
+          <w:noProof/>
+          <w:lang w:eastAsia="de-CH"/>
+        </w:rPr>
+        <w:t>Git Clone</w:t>
+      </w:r>
+    </w:p>
+    <w:p>
+      <w:pPr>
+        <w:rPr>
+          <w:noProof/>
+          <w:lang w:eastAsia="de-CH"/>
+        </w:rPr>
+      </w:pPr>
+      <w:r>
+        <w:rPr>
+          <w:noProof/>
+          <w:lang w:eastAsia="de-CH"/>
+        </w:rPr>
+        <w:t>Mit dem Befehl „git clone“ kann man sich eine lokale arbeits kopie von einem Repository machen.</w:t>
+      </w:r>
+    </w:p>
+    <w:p>
+      <w:pPr>
+        <w:rPr>
+          <w:noProof/>
+          <w:lang w:eastAsia="de-CH"/>
+        </w:rPr>
+      </w:pPr>
+      <w:r>
+        <w:rPr>
+          <w:noProof/>
+          <w:lang w:eastAsia="de-CH"/>
+        </w:rPr>
+        <w:drawing>
+          <wp:inline distT="0" distB="0" distL="0" distR="0" wp14:anchorId="6AD9E427" wp14:editId="44128B2D">
+            <wp:extent cx="6392173" cy="559462"/>
+            <wp:effectExtent l="0" t="0" r="8890" b="0"/>
+            <wp:docPr id="8" name="Grafik 8"/>
+            <wp:cNvGraphicFramePr>
+              <a:graphicFrameLocks xmlns:a="http://schemas.openxmlformats.org/drawingml/2006/main" noChangeAspect="1"/>
+            </wp:cNvGraphicFramePr>
+            <a:graphic xmlns:a="http://schemas.openxmlformats.org/drawingml/2006/main">
+              <a:graphicData uri="http://schemas.openxmlformats.org/drawingml/2006/picture">
+                <pic:pic xmlns:pic="http://schemas.openxmlformats.org/drawingml/2006/picture">
+                  <pic:nvPicPr>
+                    <pic:cNvPr id="0" name=""/>
+                    <pic:cNvPicPr/>
+                  </pic:nvPicPr>
+                  <pic:blipFill rotWithShape="1">
+                    <a:blip r:embed="rId12"/>
+                    <a:srcRect t="2661" r="19611" b="84831"/>
+                    <a:stretch/>
+                  </pic:blipFill>
+                  <pic:spPr bwMode="auto">
+                    <a:xfrm>
+                      <a:off x="0" y="0"/>
+                      <a:ext cx="6404542" cy="560545"/>
+                    </a:xfrm>
+                    <a:prstGeom prst="rect">
+                      <a:avLst/>
+                    </a:prstGeom>
                     <a:ln>
                       <a:noFill/>
                     </a:ln>
+                    <a:extLst>
+                      <a:ext uri="{53640926-AAD7-44D8-BBD7-CCE9431645EC}">
+                        <a14:shadowObscured xmlns:a14="http://schemas.microsoft.com/office/drawing/2010/main"/>
+                      </a:ext>
+                    </a:extLst>
                   </pic:spPr>
                 </pic:pic>
               </a:graphicData>
@@ -528,89 +1147,148 @@
         </w:drawing>
       </w:r>
     </w:p>
-    <w:p/>
-    <w:p/>
-    <w:p/>
-    <w:p/>
-    <w:p/>
-    <w:p/>
-    <w:p/>
-    <w:p>
-      <w:pPr>
-        <w:pStyle w:val="berschrift1"/>
-      </w:pPr>
-      <w:r>
-        <w:t>Programmiern</w:t>
-      </w:r>
-    </w:p>
-    <w:p/>
-    <w:p/>
-    <w:p>
-      <w:pPr>
-        <w:pStyle w:val="berschrift1"/>
-      </w:pPr>
-      <w:r>
-        <w:t>Testen</w:t>
-      </w:r>
-    </w:p>
-    <w:p>
-      <w:pPr>
-        <w:pStyle w:val="berschrift1"/>
-      </w:pPr>
-      <w:r>
-        <w:br w:type="page"/>
-      </w:r>
-      <w:r>
-        <w:lastRenderedPageBreak/>
-        <w:t>GitHub</w:t>
-      </w:r>
-    </w:p>
-    <w:p/>
-    <w:p/>
-    <w:p>
-      <w:pPr>
-        <w:rPr>
-          <w:noProof/>
-          <w:lang w:eastAsia="de-CH"/>
-        </w:rPr>
-      </w:pPr>
-    </w:p>
-    <w:p>
-      <w:pPr>
-        <w:pStyle w:val="berschrift2"/>
-        <w:rPr>
-          <w:noProof/>
-          <w:lang w:eastAsia="de-CH"/>
-        </w:rPr>
-      </w:pPr>
-      <w:r>
-        <w:rPr>
-          <w:noProof/>
-          <w:lang w:eastAsia="de-CH"/>
-        </w:rPr>
-        <w:t>GitBash</w:t>
-      </w:r>
-    </w:p>
-    <w:p>
-      <w:pPr>
-        <w:rPr>
-          <w:lang w:eastAsia="de-CH"/>
-        </w:rPr>
-      </w:pPr>
-    </w:p>
-    <w:p>
-      <w:pPr>
-        <w:pStyle w:val="berschrift3"/>
-        <w:rPr>
-          <w:lang w:eastAsia="de-CH"/>
-        </w:rPr>
-      </w:pPr>
-      <w:r>
-        <w:rPr>
-          <w:lang w:eastAsia="de-CH"/>
-        </w:rPr>
-        <w:t>Befehle</w:t>
-      </w:r>
+    <w:p>
+      <w:pPr>
+        <w:rPr>
+          <w:noProof/>
+          <w:lang w:eastAsia="de-CH"/>
+        </w:rPr>
+      </w:pPr>
+      <w:r>
+        <w:rPr>
+          <w:noProof/>
+          <w:lang w:eastAsia="de-CH"/>
+        </w:rPr>
+        <w:drawing>
+          <wp:anchor distT="0" distB="0" distL="114300" distR="114300" simplePos="0" relativeHeight="251659264" behindDoc="1" locked="0" layoutInCell="1" allowOverlap="1">
+            <wp:simplePos x="0" y="0"/>
+            <wp:positionH relativeFrom="column">
+              <wp:posOffset>-3175</wp:posOffset>
+            </wp:positionH>
+            <wp:positionV relativeFrom="paragraph">
+              <wp:posOffset>1905</wp:posOffset>
+            </wp:positionV>
+            <wp:extent cx="2889250" cy="1672590"/>
+            <wp:effectExtent l="0" t="0" r="6350" b="3810"/>
+            <wp:wrapThrough wrapText="bothSides">
+              <wp:wrapPolygon edited="0">
+                <wp:start x="0" y="0"/>
+                <wp:lineTo x="0" y="21403"/>
+                <wp:lineTo x="21505" y="21403"/>
+                <wp:lineTo x="21505" y="0"/>
+                <wp:lineTo x="0" y="0"/>
+              </wp:wrapPolygon>
+            </wp:wrapThrough>
+            <wp:docPr id="9" name="Grafik 9"/>
+            <wp:cNvGraphicFramePr>
+              <a:graphicFrameLocks xmlns:a="http://schemas.openxmlformats.org/drawingml/2006/main" noChangeAspect="1"/>
+            </wp:cNvGraphicFramePr>
+            <a:graphic xmlns:a="http://schemas.openxmlformats.org/drawingml/2006/main">
+              <a:graphicData uri="http://schemas.openxmlformats.org/drawingml/2006/picture">
+                <pic:pic xmlns:pic="http://schemas.openxmlformats.org/drawingml/2006/picture">
+                  <pic:nvPicPr>
+                    <pic:cNvPr id="0" name=""/>
+                    <pic:cNvPicPr/>
+                  </pic:nvPicPr>
+                  <pic:blipFill rotWithShape="1">
+                    <a:blip r:embed="rId13">
+                      <a:extLst>
+                        <a:ext uri="{28A0092B-C50C-407E-A947-70E740481C1C}">
+                          <a14:useLocalDpi xmlns:a14="http://schemas.microsoft.com/office/drawing/2010/main" val="0"/>
+                        </a:ext>
+                      </a:extLst>
+                    </a:blip>
+                    <a:srcRect l="7635" t="12508" r="61078" b="55291"/>
+                    <a:stretch/>
+                  </pic:blipFill>
+                  <pic:spPr bwMode="auto">
+                    <a:xfrm>
+                      <a:off x="0" y="0"/>
+                      <a:ext cx="2889250" cy="1672590"/>
+                    </a:xfrm>
+                    <a:prstGeom prst="rect">
+                      <a:avLst/>
+                    </a:prstGeom>
+                    <a:ln>
+                      <a:noFill/>
+                    </a:ln>
+                    <a:extLst>
+                      <a:ext uri="{53640926-AAD7-44D8-BBD7-CCE9431645EC}">
+                        <a14:shadowObscured xmlns:a14="http://schemas.microsoft.com/office/drawing/2010/main"/>
+                      </a:ext>
+                    </a:extLst>
+                  </pic:spPr>
+                </pic:pic>
+              </a:graphicData>
+            </a:graphic>
+            <wp14:sizeRelH relativeFrom="page">
+              <wp14:pctWidth>0</wp14:pctWidth>
+            </wp14:sizeRelH>
+            <wp14:sizeRelV relativeFrom="page">
+              <wp14:pctHeight>0</wp14:pctHeight>
+            </wp14:sizeRelV>
+          </wp:anchor>
+        </w:drawing>
+      </w:r>
+      <w:r>
+        <w:rPr>
+          <w:noProof/>
+          <w:lang w:eastAsia="de-CH"/>
+        </w:rPr>
+        <w:t>Mit „git clone“ und der Adresse des gewünschten Repositorys, welche man sich natürlich kopieren kann, kann man sich das Repository</w:t>
+      </w:r>
+      <w:r>
+        <w:rPr>
+          <w:noProof/>
+          <w:lang w:eastAsia="de-CH"/>
+        </w:rPr>
+        <w:t xml:space="preserve"> in den </w:t>
+      </w:r>
+      <w:r>
+        <w:rPr>
+          <w:noProof/>
+          <w:lang w:eastAsia="de-CH"/>
+        </w:rPr>
+        <w:t xml:space="preserve">lokalen </w:t>
+      </w:r>
+      <w:r>
+        <w:rPr>
+          <w:noProof/>
+          <w:lang w:eastAsia="de-CH"/>
+        </w:rPr>
+        <w:t>Ordner, wo man die Git Bash öffnete,</w:t>
+      </w:r>
+      <w:r>
+        <w:rPr>
+          <w:noProof/>
+          <w:lang w:eastAsia="de-CH"/>
+        </w:rPr>
+        <w:t xml:space="preserve"> herunterladen</w:t>
+      </w:r>
+    </w:p>
+    <w:p>
+      <w:pPr>
+        <w:rPr>
+          <w:noProof/>
+          <w:lang w:eastAsia="de-CH"/>
+        </w:rPr>
+      </w:pPr>
+    </w:p>
+    <w:p>
+      <w:pPr>
+        <w:rPr>
+          <w:noProof/>
+          <w:lang w:eastAsia="de-CH"/>
+        </w:rPr>
+      </w:pPr>
+    </w:p>
+    <w:p>
+      <w:pPr>
+        <w:rPr>
+          <w:noProof/>
+          <w:lang w:eastAsia="de-CH"/>
+        </w:rPr>
+      </w:pPr>
     </w:p>
     <w:p>
       <w:pPr>
@@ -665,7 +1343,7 @@
                     <pic:cNvPicPr/>
                   </pic:nvPicPr>
                   <pic:blipFill rotWithShape="1">
-                    <a:blip r:embed="rId8"/>
+                    <a:blip r:embed="rId14"/>
                     <a:srcRect l="12425" t="21556" r="56437" b="46508"/>
                     <a:stretch/>
                   </pic:blipFill>
@@ -693,7 +1371,6 @@
         </w:drawing>
       </w:r>
     </w:p>
-    <w:p/>
     <w:p>
       <w:pPr>
         <w:pStyle w:val="berschrift4"/>
@@ -717,12 +1394,758 @@
       <w:r>
         <w:t xml:space="preserve">auch </w:t>
       </w:r>
-      <w:bookmarkStart w:id="4" w:name="_GoBack"/>
-      <w:bookmarkEnd w:id="4"/>
-      <w:r>
-        <w:t>gleich alles aus wählen.</w:t>
-      </w:r>
-    </w:p>
+      <w:r>
+        <w:t xml:space="preserve">gleich alles </w:t>
+      </w:r>
+      <w:r>
+        <w:t>auswählen</w:t>
+      </w:r>
+      <w:r>
+        <w:t xml:space="preserve">, sofern es nicht in einem .gitignore – file </w:t>
+      </w:r>
+      <w:r>
+        <w:t>steht.</w:t>
+      </w:r>
+    </w:p>
+    <w:p>
+      <w:pPr>
+        <w:rPr>
+          <w:noProof/>
+          <w:lang w:eastAsia="de-CH"/>
+        </w:rPr>
+      </w:pPr>
+      <w:r>
+        <w:rPr>
+          <w:noProof/>
+          <w:lang w:eastAsia="de-CH"/>
+        </w:rPr>
+        <w:lastRenderedPageBreak/>
+        <w:drawing>
+          <wp:inline distT="0" distB="0" distL="0" distR="0" wp14:anchorId="4E8C0A08" wp14:editId="6D69B6D6">
+            <wp:extent cx="3743864" cy="2142012"/>
+            <wp:effectExtent l="0" t="0" r="9525" b="0"/>
+            <wp:docPr id="5" name="Grafik 5"/>
+            <wp:cNvGraphicFramePr>
+              <a:graphicFrameLocks xmlns:a="http://schemas.openxmlformats.org/drawingml/2006/main" noChangeAspect="1"/>
+            </wp:cNvGraphicFramePr>
+            <a:graphic xmlns:a="http://schemas.openxmlformats.org/drawingml/2006/main">
+              <a:graphicData uri="http://schemas.openxmlformats.org/drawingml/2006/picture">
+                <pic:pic xmlns:pic="http://schemas.openxmlformats.org/drawingml/2006/picture">
+                  <pic:nvPicPr>
+                    <pic:cNvPr id="0" name=""/>
+                    <pic:cNvPicPr/>
+                  </pic:nvPicPr>
+                  <pic:blipFill rotWithShape="1">
+                    <a:blip r:embed="rId15"/>
+                    <a:srcRect l="12874" t="21556" r="57036" b="47839"/>
+                    <a:stretch/>
+                  </pic:blipFill>
+                  <pic:spPr bwMode="auto">
+                    <a:xfrm>
+                      <a:off x="0" y="0"/>
+                      <a:ext cx="3742743" cy="2141371"/>
+                    </a:xfrm>
+                    <a:prstGeom prst="rect">
+                      <a:avLst/>
+                    </a:prstGeom>
+                    <a:ln>
+                      <a:noFill/>
+                    </a:ln>
+                    <a:extLst>
+                      <a:ext uri="{53640926-AAD7-44D8-BBD7-CCE9431645EC}">
+                        <a14:shadowObscured xmlns:a14="http://schemas.microsoft.com/office/drawing/2010/main"/>
+                      </a:ext>
+                    </a:extLst>
+                  </pic:spPr>
+                </pic:pic>
+              </a:graphicData>
+            </a:graphic>
+          </wp:inline>
+        </w:drawing>
+      </w:r>
+    </w:p>
+    <w:p>
+      <w:r>
+        <w:br w:type="page"/>
+      </w:r>
+    </w:p>
+    <w:p>
+      <w:pPr>
+        <w:pStyle w:val="berschrift4"/>
+      </w:pPr>
+      <w:r>
+        <w:lastRenderedPageBreak/>
+        <w:t>Git Commit</w:t>
+      </w:r>
+    </w:p>
+    <w:p>
+      <w:r>
+        <w:t xml:space="preserve">Mit „git commit“ bestätigt man, dass man diese Änderungen </w:t>
+      </w:r>
+      <w:r>
+        <w:t>übernehmen</w:t>
+      </w:r>
+      <w:r>
+        <w:t xml:space="preserve"> will.</w:t>
+      </w:r>
+      <w:r>
+        <w:t xml:space="preserve"> Man muss dazu mit </w:t>
+      </w:r>
+    </w:p>
+    <w:p>
+      <w:r>
+        <w:t xml:space="preserve">–m „“ aber noch eine Beschreibung der </w:t>
+      </w:r>
+      <w:r>
+        <w:t>Änderungen</w:t>
+      </w:r>
+      <w:r>
+        <w:t xml:space="preserve"> mit geben</w:t>
+      </w:r>
+      <w:r>
+        <w:t>.</w:t>
+      </w:r>
+    </w:p>
+    <w:p>
+      <w:pPr>
+        <w:rPr>
+          <w:noProof/>
+          <w:lang w:eastAsia="de-CH"/>
+        </w:rPr>
+      </w:pPr>
+      <w:r>
+        <w:rPr>
+          <w:noProof/>
+          <w:lang w:eastAsia="de-CH"/>
+        </w:rPr>
+        <w:drawing>
+          <wp:anchor distT="0" distB="0" distL="114300" distR="114300" simplePos="0" relativeHeight="251658240" behindDoc="1" locked="0" layoutInCell="1" allowOverlap="1">
+            <wp:simplePos x="0" y="0"/>
+            <wp:positionH relativeFrom="column">
+              <wp:posOffset>-3175</wp:posOffset>
+            </wp:positionH>
+            <wp:positionV relativeFrom="paragraph">
+              <wp:posOffset>-635</wp:posOffset>
+            </wp:positionV>
+            <wp:extent cx="3536315" cy="1932305"/>
+            <wp:effectExtent l="0" t="0" r="6985" b="0"/>
+            <wp:wrapThrough wrapText="bothSides">
+              <wp:wrapPolygon edited="0">
+                <wp:start x="0" y="0"/>
+                <wp:lineTo x="0" y="21295"/>
+                <wp:lineTo x="21526" y="21295"/>
+                <wp:lineTo x="21526" y="0"/>
+                <wp:lineTo x="0" y="0"/>
+              </wp:wrapPolygon>
+            </wp:wrapThrough>
+            <wp:docPr id="6" name="Grafik 6"/>
+            <wp:cNvGraphicFramePr>
+              <a:graphicFrameLocks xmlns:a="http://schemas.openxmlformats.org/drawingml/2006/main" noChangeAspect="1"/>
+            </wp:cNvGraphicFramePr>
+            <a:graphic xmlns:a="http://schemas.openxmlformats.org/drawingml/2006/main">
+              <a:graphicData uri="http://schemas.openxmlformats.org/drawingml/2006/picture">
+                <pic:pic xmlns:pic="http://schemas.openxmlformats.org/drawingml/2006/picture">
+                  <pic:nvPicPr>
+                    <pic:cNvPr id="0" name=""/>
+                    <pic:cNvPicPr/>
+                  </pic:nvPicPr>
+                  <pic:blipFill rotWithShape="1">
+                    <a:blip r:embed="rId16">
+                      <a:extLst>
+                        <a:ext uri="{28A0092B-C50C-407E-A947-70E740481C1C}">
+                          <a14:useLocalDpi xmlns:a14="http://schemas.microsoft.com/office/drawing/2010/main" val="0"/>
+                        </a:ext>
+                      </a:extLst>
+                    </a:blip>
+                    <a:srcRect l="12864" t="22621" r="57024" b="48133"/>
+                    <a:stretch/>
+                  </pic:blipFill>
+                  <pic:spPr bwMode="auto">
+                    <a:xfrm>
+                      <a:off x="0" y="0"/>
+                      <a:ext cx="3536315" cy="1932305"/>
+                    </a:xfrm>
+                    <a:prstGeom prst="rect">
+                      <a:avLst/>
+                    </a:prstGeom>
+                    <a:ln>
+                      <a:noFill/>
+                    </a:ln>
+                    <a:extLst>
+                      <a:ext uri="{53640926-AAD7-44D8-BBD7-CCE9431645EC}">
+                        <a14:shadowObscured xmlns:a14="http://schemas.microsoft.com/office/drawing/2010/main"/>
+                      </a:ext>
+                    </a:extLst>
+                  </pic:spPr>
+                </pic:pic>
+              </a:graphicData>
+            </a:graphic>
+            <wp14:sizeRelH relativeFrom="page">
+              <wp14:pctWidth>0</wp14:pctWidth>
+            </wp14:sizeRelH>
+            <wp14:sizeRelV relativeFrom="page">
+              <wp14:pctHeight>0</wp14:pctHeight>
+            </wp14:sizeRelV>
+          </wp:anchor>
+        </w:drawing>
+      </w:r>
+      <w:r>
+        <w:rPr>
+          <w:noProof/>
+          <w:lang w:eastAsia="de-CH"/>
+        </w:rPr>
+        <w:t>Wenn man den Befehl a</w:t>
+      </w:r>
+      <w:r>
+        <w:rPr>
+          <w:noProof/>
+          <w:lang w:eastAsia="de-CH"/>
+        </w:rPr>
+        <w:t>usführt wird noch angegeben, wie</w:t>
+      </w:r>
+      <w:r>
+        <w:rPr>
+          <w:noProof/>
+          <w:lang w:eastAsia="de-CH"/>
+        </w:rPr>
+        <w:t>viele Änderungen gemacht wurden.</w:t>
+      </w:r>
+    </w:p>
+    <w:p>
+      <w:pPr>
+        <w:rPr>
+          <w:noProof/>
+          <w:lang w:eastAsia="de-CH"/>
+        </w:rPr>
+      </w:pPr>
+    </w:p>
+    <w:p>
+      <w:pPr>
+        <w:rPr>
+          <w:noProof/>
+          <w:lang w:eastAsia="de-CH"/>
+        </w:rPr>
+      </w:pPr>
+    </w:p>
+    <w:p>
+      <w:pPr>
+        <w:rPr>
+          <w:noProof/>
+          <w:lang w:eastAsia="de-CH"/>
+        </w:rPr>
+      </w:pPr>
+    </w:p>
+    <w:p/>
+    <w:p/>
+    <w:p>
+      <w:pPr>
+        <w:pStyle w:val="berschrift4"/>
+      </w:pPr>
+      <w:r>
+        <w:t>Git Push</w:t>
+      </w:r>
+    </w:p>
+    <w:p>
+      <w:r>
+        <w:t xml:space="preserve">Das ganze wird aber erst mit dem Befehl „git push“ in ein </w:t>
+      </w:r>
+      <w:r>
+        <w:t xml:space="preserve">Online </w:t>
+      </w:r>
+      <w:r>
+        <w:t>Repository hochgeladen.</w:t>
+      </w:r>
+    </w:p>
+    <w:p>
+      <w:r>
+        <w:t>Mit „git push origin master“ kann man dann die Dateien in den master Branch</w:t>
+      </w:r>
+      <w:r>
+        <w:t xml:space="preserve"> hochladen.</w:t>
+      </w:r>
+    </w:p>
+    <w:p>
+      <w:r>
+        <w:t>Natürlich würde man in richtigen Projekten mit mehreren Beteiligten, das ganze zuerst in ein</w:t>
+      </w:r>
+      <w:r>
+        <w:t xml:space="preserve"> Test-Branch hochladen und erst später in den master nehmen.</w:t>
+      </w:r>
+    </w:p>
+    <w:p>
+      <w:pPr>
+        <w:rPr>
+          <w:noProof/>
+          <w:lang w:eastAsia="de-CH"/>
+        </w:rPr>
+      </w:pPr>
+      <w:r>
+        <w:rPr>
+          <w:noProof/>
+          <w:lang w:eastAsia="de-CH"/>
+        </w:rPr>
+        <w:drawing>
+          <wp:inline distT="0" distB="0" distL="0" distR="0" wp14:anchorId="42A90BB4" wp14:editId="6A32DD9E">
+            <wp:extent cx="3950898" cy="2145088"/>
+            <wp:effectExtent l="0" t="0" r="0" b="7620"/>
+            <wp:docPr id="7" name="Grafik 7"/>
+            <wp:cNvGraphicFramePr>
+              <a:graphicFrameLocks xmlns:a="http://schemas.openxmlformats.org/drawingml/2006/main" noChangeAspect="1"/>
+            </wp:cNvGraphicFramePr>
+            <a:graphic xmlns:a="http://schemas.openxmlformats.org/drawingml/2006/main">
+              <a:graphicData uri="http://schemas.openxmlformats.org/drawingml/2006/picture">
+                <pic:pic xmlns:pic="http://schemas.openxmlformats.org/drawingml/2006/picture">
+                  <pic:nvPicPr>
+                    <pic:cNvPr id="0" name=""/>
+                    <pic:cNvPicPr/>
+                  </pic:nvPicPr>
+                  <pic:blipFill rotWithShape="1">
+                    <a:blip r:embed="rId17"/>
+                    <a:srcRect l="12425" t="22278" r="56891" b="48105"/>
+                    <a:stretch/>
+                  </pic:blipFill>
+                  <pic:spPr bwMode="auto">
+                    <a:xfrm>
+                      <a:off x="0" y="0"/>
+                      <a:ext cx="3963831" cy="2152110"/>
+                    </a:xfrm>
+                    <a:prstGeom prst="rect">
+                      <a:avLst/>
+                    </a:prstGeom>
+                    <a:ln>
+                      <a:noFill/>
+                    </a:ln>
+                    <a:extLst>
+                      <a:ext uri="{53640926-AAD7-44D8-BBD7-CCE9431645EC}">
+                        <a14:shadowObscured xmlns:a14="http://schemas.microsoft.com/office/drawing/2010/main"/>
+                      </a:ext>
+                    </a:extLst>
+                  </pic:spPr>
+                </pic:pic>
+              </a:graphicData>
+            </a:graphic>
+          </wp:inline>
+        </w:drawing>
+      </w:r>
+    </w:p>
+    <w:p>
+      <w:pPr>
+        <w:rPr>
+          <w:noProof/>
+          <w:lang w:eastAsia="de-CH"/>
+        </w:rPr>
+      </w:pPr>
+    </w:p>
+    <w:p>
+      <w:pPr>
+        <w:rPr>
+          <w:noProof/>
+          <w:lang w:eastAsia="de-CH"/>
+        </w:rPr>
+      </w:pPr>
+      <w:r>
+        <w:rPr>
+          <w:noProof/>
+          <w:lang w:eastAsia="de-CH"/>
+        </w:rPr>
+        <w:br w:type="page"/>
+      </w:r>
+    </w:p>
+    <w:p>
+      <w:pPr>
+        <w:pStyle w:val="berschrift4"/>
+        <w:rPr>
+          <w:noProof/>
+          <w:lang w:eastAsia="de-CH"/>
+        </w:rPr>
+      </w:pPr>
+      <w:r>
+        <w:rPr>
+          <w:noProof/>
+          <w:lang w:eastAsia="de-CH"/>
+        </w:rPr>
+        <w:lastRenderedPageBreak/>
+        <w:t>Git Pull</w:t>
+      </w:r>
+    </w:p>
+    <w:p>
+      <w:pPr>
+        <w:rPr>
+          <w:lang w:eastAsia="de-CH"/>
+        </w:rPr>
+      </w:pPr>
+      <w:r>
+        <w:rPr>
+          <w:lang w:eastAsia="de-CH"/>
+        </w:rPr>
+        <w:t xml:space="preserve">Mit „git pull“ kann man sein lokales Repository </w:t>
+      </w:r>
+      <w:r>
+        <w:rPr>
+          <w:lang w:eastAsia="de-CH"/>
+        </w:rPr>
+        <w:t>aktualisieren</w:t>
+      </w:r>
+      <w:r>
+        <w:rPr>
+          <w:lang w:eastAsia="de-CH"/>
+        </w:rPr>
+        <w:t>.</w:t>
+      </w:r>
+    </w:p>
+    <w:p>
+      <w:pPr>
+        <w:rPr>
+          <w:noProof/>
+          <w:lang w:eastAsia="de-CH"/>
+        </w:rPr>
+      </w:pPr>
+      <w:r>
+        <w:rPr>
+          <w:noProof/>
+          <w:lang w:eastAsia="de-CH"/>
+        </w:rPr>
+        <w:drawing>
+          <wp:anchor distT="0" distB="0" distL="114300" distR="114300" simplePos="0" relativeHeight="251660288" behindDoc="1" locked="0" layoutInCell="1" allowOverlap="1">
+            <wp:simplePos x="0" y="0"/>
+            <wp:positionH relativeFrom="column">
+              <wp:posOffset>-3175</wp:posOffset>
+            </wp:positionH>
+            <wp:positionV relativeFrom="paragraph">
+              <wp:posOffset>3175</wp:posOffset>
+            </wp:positionV>
+            <wp:extent cx="3398520" cy="1785620"/>
+            <wp:effectExtent l="0" t="0" r="0" b="5080"/>
+            <wp:wrapThrough wrapText="bothSides">
+              <wp:wrapPolygon edited="0">
+                <wp:start x="0" y="0"/>
+                <wp:lineTo x="0" y="21431"/>
+                <wp:lineTo x="21430" y="21431"/>
+                <wp:lineTo x="21430" y="0"/>
+                <wp:lineTo x="0" y="0"/>
+              </wp:wrapPolygon>
+            </wp:wrapThrough>
+            <wp:docPr id="10" name="Grafik 10"/>
+            <wp:cNvGraphicFramePr>
+              <a:graphicFrameLocks xmlns:a="http://schemas.openxmlformats.org/drawingml/2006/main" noChangeAspect="1"/>
+            </wp:cNvGraphicFramePr>
+            <a:graphic xmlns:a="http://schemas.openxmlformats.org/drawingml/2006/main">
+              <a:graphicData uri="http://schemas.openxmlformats.org/drawingml/2006/picture">
+                <pic:pic xmlns:pic="http://schemas.openxmlformats.org/drawingml/2006/picture">
+                  <pic:nvPicPr>
+                    <pic:cNvPr id="0" name=""/>
+                    <pic:cNvPicPr/>
+                  </pic:nvPicPr>
+                  <pic:blipFill rotWithShape="1">
+                    <a:blip r:embed="rId18">
+                      <a:extLst>
+                        <a:ext uri="{28A0092B-C50C-407E-A947-70E740481C1C}">
+                          <a14:useLocalDpi xmlns:a14="http://schemas.microsoft.com/office/drawing/2010/main" val="0"/>
+                        </a:ext>
+                      </a:extLst>
+                    </a:blip>
+                    <a:srcRect l="1197" t="2396" r="68385" b="69195"/>
+                    <a:stretch/>
+                  </pic:blipFill>
+                  <pic:spPr bwMode="auto">
+                    <a:xfrm>
+                      <a:off x="0" y="0"/>
+                      <a:ext cx="3398520" cy="1785620"/>
+                    </a:xfrm>
+                    <a:prstGeom prst="rect">
+                      <a:avLst/>
+                    </a:prstGeom>
+                    <a:ln>
+                      <a:noFill/>
+                    </a:ln>
+                    <a:extLst>
+                      <a:ext uri="{53640926-AAD7-44D8-BBD7-CCE9431645EC}">
+                        <a14:shadowObscured xmlns:a14="http://schemas.microsoft.com/office/drawing/2010/main"/>
+                      </a:ext>
+                    </a:extLst>
+                  </pic:spPr>
+                </pic:pic>
+              </a:graphicData>
+            </a:graphic>
+            <wp14:sizeRelH relativeFrom="page">
+              <wp14:pctWidth>0</wp14:pctWidth>
+            </wp14:sizeRelH>
+            <wp14:sizeRelV relativeFrom="page">
+              <wp14:pctHeight>0</wp14:pctHeight>
+            </wp14:sizeRelV>
+          </wp:anchor>
+        </w:drawing>
+      </w:r>
+      <w:r>
+        <w:rPr>
+          <w:noProof/>
+          <w:lang w:eastAsia="de-CH"/>
+        </w:rPr>
+        <w:t>Ist es aktuell, so wird nur ausgegeben, dass es schon aktuell ist.</w:t>
+      </w:r>
+    </w:p>
+    <w:p>
+      <w:pPr>
+        <w:rPr>
+          <w:noProof/>
+          <w:lang w:eastAsia="de-CH"/>
+        </w:rPr>
+      </w:pPr>
+    </w:p>
+    <w:p>
+      <w:pPr>
+        <w:rPr>
+          <w:lang w:eastAsia="de-CH"/>
+        </w:rPr>
+      </w:pPr>
+    </w:p>
+    <w:p/>
+    <w:p/>
+    <w:p/>
+    <w:p>
+      <w:pPr>
+        <w:pStyle w:val="berschrift4"/>
+      </w:pPr>
+      <w:r>
+        <w:t>Git Merge</w:t>
+      </w:r>
+    </w:p>
+    <w:p>
+      <w:r>
+        <w:t>Mit „git merge“ und dem Branch name kann man den angegebenen Branch mit dem aktuellen mergen.</w:t>
+      </w:r>
+    </w:p>
+    <w:p>
+      <w:pPr>
+        <w:rPr>
+          <w:noProof/>
+          <w:lang w:eastAsia="de-CH"/>
+        </w:rPr>
+      </w:pPr>
+      <w:r>
+        <w:rPr>
+          <w:noProof/>
+          <w:lang w:eastAsia="de-CH"/>
+        </w:rPr>
+        <w:drawing>
+          <wp:anchor distT="0" distB="0" distL="114300" distR="114300" simplePos="0" relativeHeight="251661312" behindDoc="1" locked="0" layoutInCell="1" allowOverlap="1">
+            <wp:simplePos x="0" y="0"/>
+            <wp:positionH relativeFrom="column">
+              <wp:posOffset>14605</wp:posOffset>
+            </wp:positionH>
+            <wp:positionV relativeFrom="paragraph">
+              <wp:posOffset>248285</wp:posOffset>
+            </wp:positionV>
+            <wp:extent cx="3493135" cy="849630"/>
+            <wp:effectExtent l="0" t="0" r="0" b="7620"/>
+            <wp:wrapThrough wrapText="bothSides">
+              <wp:wrapPolygon edited="0">
+                <wp:start x="0" y="0"/>
+                <wp:lineTo x="0" y="21309"/>
+                <wp:lineTo x="21439" y="21309"/>
+                <wp:lineTo x="21439" y="0"/>
+                <wp:lineTo x="0" y="0"/>
+              </wp:wrapPolygon>
+            </wp:wrapThrough>
+            <wp:docPr id="11" name="Grafik 11"/>
+            <wp:cNvGraphicFramePr>
+              <a:graphicFrameLocks xmlns:a="http://schemas.openxmlformats.org/drawingml/2006/main" noChangeAspect="1"/>
+            </wp:cNvGraphicFramePr>
+            <a:graphic xmlns:a="http://schemas.openxmlformats.org/drawingml/2006/main">
+              <a:graphicData uri="http://schemas.openxmlformats.org/drawingml/2006/picture">
+                <pic:pic xmlns:pic="http://schemas.openxmlformats.org/drawingml/2006/picture">
+                  <pic:nvPicPr>
+                    <pic:cNvPr id="0" name=""/>
+                    <pic:cNvPicPr/>
+                  </pic:nvPicPr>
+                  <pic:blipFill rotWithShape="1">
+                    <a:blip r:embed="rId19">
+                      <a:extLst>
+                        <a:ext uri="{28A0092B-C50C-407E-A947-70E740481C1C}">
+                          <a14:useLocalDpi xmlns:a14="http://schemas.microsoft.com/office/drawing/2010/main" val="0"/>
+                        </a:ext>
+                      </a:extLst>
+                    </a:blip>
+                    <a:srcRect l="2395" t="20452" r="67366" b="66468"/>
+                    <a:stretch/>
+                  </pic:blipFill>
+                  <pic:spPr bwMode="auto">
+                    <a:xfrm>
+                      <a:off x="0" y="0"/>
+                      <a:ext cx="3493135" cy="849630"/>
+                    </a:xfrm>
+                    <a:prstGeom prst="rect">
+                      <a:avLst/>
+                    </a:prstGeom>
+                    <a:ln>
+                      <a:noFill/>
+                    </a:ln>
+                    <a:extLst>
+                      <a:ext uri="{53640926-AAD7-44D8-BBD7-CCE9431645EC}">
+                        <a14:shadowObscured xmlns:a14="http://schemas.microsoft.com/office/drawing/2010/main"/>
+                      </a:ext>
+                    </a:extLst>
+                  </pic:spPr>
+                </pic:pic>
+              </a:graphicData>
+            </a:graphic>
+            <wp14:sizeRelH relativeFrom="page">
+              <wp14:pctWidth>0</wp14:pctWidth>
+            </wp14:sizeRelH>
+            <wp14:sizeRelV relativeFrom="page">
+              <wp14:pctHeight>0</wp14:pctHeight>
+            </wp14:sizeRelV>
+          </wp:anchor>
+        </w:drawing>
+      </w:r>
+      <w:r>
+        <w:rPr>
+          <w:noProof/>
+          <w:lang w:eastAsia="de-CH"/>
+        </w:rPr>
+        <w:t>So mergt man z.B. den „new“ stand in den aktuellen „gh-pages“</w:t>
+      </w:r>
+      <w:r>
+        <w:rPr>
+          <w:noProof/>
+          <w:lang w:eastAsia="de-CH"/>
+        </w:rPr>
+        <w:t xml:space="preserve"> stand:</w:t>
+      </w:r>
+    </w:p>
+    <w:p>
+      <w:pPr>
+        <w:rPr>
+          <w:noProof/>
+          <w:lang w:eastAsia="de-CH"/>
+        </w:rPr>
+      </w:pPr>
+      <w:r>
+        <w:rPr>
+          <w:noProof/>
+          <w:lang w:eastAsia="de-CH"/>
+        </w:rPr>
+        <w:t>Dabei kann es natürlich konflikte geben, die man von hand lösen muss und dann mit „git add“ wieder hinzu fügen muss.</w:t>
+      </w:r>
+    </w:p>
+    <w:p>
+      <w:pPr>
+        <w:rPr>
+          <w:noProof/>
+          <w:lang w:eastAsia="de-CH"/>
+        </w:rPr>
+      </w:pPr>
+    </w:p>
+    <w:p>
+      <w:pPr>
+        <w:pStyle w:val="berschrift4"/>
+        <w:rPr>
+          <w:noProof/>
+          <w:lang w:eastAsia="de-CH"/>
+        </w:rPr>
+      </w:pPr>
+      <w:r>
+        <w:rPr>
+          <w:noProof/>
+          <w:lang w:eastAsia="de-CH"/>
+        </w:rPr>
+        <w:t>Git</w:t>
+      </w:r>
+      <w:r>
+        <w:rPr>
+          <w:noProof/>
+          <w:lang w:eastAsia="de-CH"/>
+        </w:rPr>
+        <w:t xml:space="preserve"> </w:t>
+      </w:r>
+      <w:r>
+        <w:rPr>
+          <w:noProof/>
+          <w:lang w:eastAsia="de-CH"/>
+        </w:rPr>
+        <w:t>D</w:t>
+      </w:r>
+      <w:r>
+        <w:rPr>
+          <w:noProof/>
+          <w:lang w:eastAsia="de-CH"/>
+        </w:rPr>
+        <w:t>iff</w:t>
+      </w:r>
+    </w:p>
+    <w:p>
+      <w:pPr>
+        <w:rPr>
+          <w:lang w:eastAsia="de-CH"/>
+        </w:rPr>
+      </w:pPr>
+      <w:r>
+        <w:rPr>
+          <w:lang w:eastAsia="de-CH"/>
+        </w:rPr>
+        <w:t xml:space="preserve">Mit „git dif“ kann man dann die Unterschiede zwischen </w:t>
+      </w:r>
+      <w:r>
+        <w:rPr>
+          <w:lang w:eastAsia="de-CH"/>
+        </w:rPr>
+        <w:t>der Quell-Branch und der Ziel-Branch</w:t>
+      </w:r>
+      <w:r>
+        <w:rPr>
+          <w:lang w:eastAsia="de-CH"/>
+        </w:rPr>
+        <w:t xml:space="preserve"> ausgeben.</w:t>
+      </w:r>
+    </w:p>
+    <w:p>
+      <w:pPr>
+        <w:rPr>
+          <w:lang w:eastAsia="de-CH"/>
+        </w:rPr>
+      </w:pPr>
+      <w:r>
+        <w:rPr>
+          <w:lang w:eastAsia="de-CH"/>
+        </w:rPr>
+        <w:drawing>
+          <wp:inline distT="0" distB="0" distL="0" distR="0" wp14:anchorId="754D8DEA" wp14:editId="2908A502">
+            <wp:extent cx="3482295" cy="1880558"/>
+            <wp:effectExtent l="0" t="0" r="4445" b="5715"/>
+            <wp:docPr id="12" name="Grafik 12"/>
+            <wp:cNvGraphicFramePr>
+              <a:graphicFrameLocks xmlns:a="http://schemas.openxmlformats.org/drawingml/2006/main" noChangeAspect="1"/>
+            </wp:cNvGraphicFramePr>
+            <a:graphic xmlns:a="http://schemas.openxmlformats.org/drawingml/2006/main">
+              <a:graphicData uri="http://schemas.openxmlformats.org/drawingml/2006/picture">
+                <pic:pic xmlns:pic="http://schemas.openxmlformats.org/drawingml/2006/picture">
+                  <pic:nvPicPr>
+                    <pic:cNvPr id="0" name=""/>
+                    <pic:cNvPicPr/>
+                  </pic:nvPicPr>
+                  <pic:blipFill>
+                    <a:blip r:embed="rId20"/>
+                    <a:stretch>
+                      <a:fillRect/>
+                    </a:stretch>
+                  </pic:blipFill>
+                  <pic:spPr>
+                    <a:xfrm>
+                      <a:off x="0" y="0"/>
+                      <a:ext cx="3483565" cy="1881244"/>
+                    </a:xfrm>
+                    <a:prstGeom prst="rect">
+                      <a:avLst/>
+                    </a:prstGeom>
+                  </pic:spPr>
+                </pic:pic>
+              </a:graphicData>
+            </a:graphic>
+          </wp:inline>
+        </w:drawing>
+      </w:r>
+    </w:p>
+    <w:p/>
     <w:sectPr>
       <w:pgSz w:w="11906" w:h="16838"/>
       <w:pgMar w:top="1417" w:right="1417" w:bottom="1134" w:left="1417" w:header="708" w:footer="708" w:gutter="0"/>
@@ -1947,7 +3370,7 @@
 </file>
 
 <file path=customXml/itemProps1.xml><?xml version="1.0" encoding="utf-8"?>
-<ds:datastoreItem xmlns:ds="http://schemas.openxmlformats.org/officeDocument/2006/customXml" ds:itemID="{AA7FB826-C552-46E7-BEBC-1B528BAF1F39}">
+<ds:datastoreItem xmlns:ds="http://schemas.openxmlformats.org/officeDocument/2006/customXml" ds:itemID="{169BD2FE-07C4-44B6-8FAC-63C00F3AB28F}">
   <ds:schemaRefs>
     <ds:schemaRef ds:uri="http://schemas.openxmlformats.org/officeDocument/2006/bibliography"/>
   </ds:schemaRefs>
